--- a/Document/HDSD.docx
+++ b/Document/HDSD.docx
@@ -1,6 +1,6 @@
 
 <file path=word/document.xml><?xml version="1.0" encoding="utf-8"?>
-<w:document xmlns:wpc="http://schemas.microsoft.com/office/word/2010/wordprocessingCanvas" xmlns:cx="http://schemas.microsoft.com/office/drawing/2014/chartex" xmlns:mc="http://schemas.openxmlformats.org/markup-compatibility/2006" xmlns:o="urn:schemas-microsoft-com:office:office" xmlns:r="http://schemas.openxmlformats.org/officeDocument/2006/relationships" xmlns:m="http://schemas.openxmlformats.org/officeDocument/2006/math" xmlns:v="urn:schemas-microsoft-com:vml" xmlns:wp14="http://schemas.microsoft.com/office/word/2010/wordprocessingDrawing" xmlns:wp="http://schemas.openxmlformats.org/drawingml/2006/wordprocessingDrawing" xmlns:w10="urn:schemas-microsoft-com:office:word" xmlns:w="http://schemas.openxmlformats.org/wordprocessingml/2006/main" xmlns:w14="http://schemas.microsoft.com/office/word/2010/wordml" xmlns:w15="http://schemas.microsoft.com/office/word/2012/wordml" xmlns:w16se="http://schemas.microsoft.com/office/word/2015/wordml/symex" xmlns:wpg="http://schemas.microsoft.com/office/word/2010/wordprocessingGroup" xmlns:wpi="http://schemas.microsoft.com/office/word/2010/wordprocessingInk" xmlns:wne="http://schemas.microsoft.com/office/word/2006/wordml" xmlns:wps="http://schemas.microsoft.com/office/word/2010/wordprocessingShape" mc:Ignorable="w14 w15 w16se wp14">
+<w:document xmlns:wpc="http://schemas.microsoft.com/office/word/2010/wordprocessingCanvas" xmlns:cx="http://schemas.microsoft.com/office/drawing/2014/chartex" xmlns:cx1="http://schemas.microsoft.com/office/drawing/2015/9/8/chartex" xmlns:cx2="http://schemas.microsoft.com/office/drawing/2015/10/21/chartex" xmlns:cx3="http://schemas.microsoft.com/office/drawing/2016/5/9/chartex" xmlns:cx4="http://schemas.microsoft.com/office/drawing/2016/5/10/chartex" xmlns:cx5="http://schemas.microsoft.com/office/drawing/2016/5/11/chartex" xmlns:cx6="http://schemas.microsoft.com/office/drawing/2016/5/12/chartex" xmlns:cx7="http://schemas.microsoft.com/office/drawing/2016/5/13/chartex" xmlns:cx8="http://schemas.microsoft.com/office/drawing/2016/5/14/chartex" xmlns:mc="http://schemas.openxmlformats.org/markup-compatibility/2006" xmlns:aink="http://schemas.microsoft.com/office/drawing/2016/ink" xmlns:am3d="http://schemas.microsoft.com/office/drawing/2017/model3d" xmlns:o="urn:schemas-microsoft-com:office:office" xmlns:r="http://schemas.openxmlformats.org/officeDocument/2006/relationships" xmlns:m="http://schemas.openxmlformats.org/officeDocument/2006/math" xmlns:v="urn:schemas-microsoft-com:vml" xmlns:wp14="http://schemas.microsoft.com/office/word/2010/wordprocessingDrawing" xmlns:wp="http://schemas.openxmlformats.org/drawingml/2006/wordprocessingDrawing" xmlns:w10="urn:schemas-microsoft-com:office:word" xmlns:w="http://schemas.openxmlformats.org/wordprocessingml/2006/main" xmlns:w14="http://schemas.microsoft.com/office/word/2010/wordml" xmlns:w15="http://schemas.microsoft.com/office/word/2012/wordml" xmlns:w16cid="http://schemas.microsoft.com/office/word/2016/wordml/cid" xmlns:w16se="http://schemas.microsoft.com/office/word/2015/wordml/symex" xmlns:wpg="http://schemas.microsoft.com/office/word/2010/wordprocessingGroup" xmlns:wpi="http://schemas.microsoft.com/office/word/2010/wordprocessingInk" xmlns:wne="http://schemas.microsoft.com/office/word/2006/wordml" xmlns:wps="http://schemas.microsoft.com/office/word/2010/wordprocessingShape" mc:Ignorable="w14 w15 w16se w16cid wp14">
   <w:body>
     <w:p>
       <w:pPr>
@@ -160,7 +160,7 @@
                           <a14:useLocalDpi xmlns:a14="http://schemas.microsoft.com/office/drawing/2010/main" val="0"/>
                         </a:ext>
                         <a:ext uri="{96DAC541-7B7A-43D3-8B79-37D633B846F1}">
-                          <asvg:svgBlip xmlns="" xmlns:cx1="http://schemas.microsoft.com/office/drawing/2015/9/8/chartex" xmlns:cx2="http://schemas.microsoft.com/office/drawing/2015/10/21/chartex" xmlns:cx3="http://schemas.microsoft.com/office/drawing/2016/5/9/chartex" xmlns:cx4="http://schemas.microsoft.com/office/drawing/2016/5/10/chartex" xmlns:cx5="http://schemas.microsoft.com/office/drawing/2016/5/11/chartex" xmlns:cx6="http://schemas.microsoft.com/office/drawing/2016/5/12/chartex" xmlns:cx7="http://schemas.microsoft.com/office/drawing/2016/5/13/chartex" xmlns:cx8="http://schemas.microsoft.com/office/drawing/2016/5/14/chartex" xmlns:aink="http://schemas.microsoft.com/office/drawing/2016/ink" xmlns:am3d="http://schemas.microsoft.com/office/drawing/2017/model3d" xmlns:o="urn:schemas-microsoft-com:office:office" xmlns:v="urn:schemas-microsoft-com:vml" xmlns:w10="urn:schemas-microsoft-com:office:word" xmlns:w="http://schemas.openxmlformats.org/wordprocessingml/2006/main" xmlns:w16cid="http://schemas.microsoft.com/office/word/2016/wordml/cid" xmlns:asvg="http://schemas.microsoft.com/office/drawing/2016/SVG/main" r:embed="rId7"/>
+                          <asvg:svgBlip xmlns:asvg="http://schemas.microsoft.com/office/drawing/2016/SVG/main" r:embed="rId7"/>
                         </a:ext>
                       </a:extLst>
                     </a:blip>
@@ -600,17 +600,17 @@
         </w:rPr>
         <w:t>Để lựa chọn chức năng, người dùng nhập vào phần “</w:t>
       </w:r>
-      <w:proofErr w:type="gramStart"/>
-      <w:r>
-        <w:rPr>
-          <w:rFonts w:ascii="Times New Roman" w:hAnsi="Times New Roman" w:cs="Times New Roman"/>
+      <w:r>
+        <w:rPr>
+          <w:rFonts w:ascii="Times New Roman" w:hAnsi="Times New Roman" w:cs="Times New Roman"/>
+          <w:b/>
+          <w:bCs/>
           <w:color w:val="000000"/>
           <w:sz w:val="26"/>
           <w:szCs w:val="26"/>
         </w:rPr>
-        <w:t>Your</w:t>
-      </w:r>
-      <w:proofErr w:type="gramEnd"/>
+        <w:t>Your choose</w:t>
+      </w:r>
       <w:r>
         <w:rPr>
           <w:rFonts w:ascii="Times New Roman" w:hAnsi="Times New Roman" w:cs="Times New Roman"/>
@@ -618,8 +618,10 @@
           <w:sz w:val="26"/>
           <w:szCs w:val="26"/>
         </w:rPr>
-        <w:t xml:space="preserve"> choose” số 1, 2 hoặc 3 theo thứ tự ở trên.</w:t>
-      </w:r>
+        <w:t>” số 1, 2 hoặc 3 theo thứ tự ở trên.</w:t>
+      </w:r>
+      <w:bookmarkStart w:id="0" w:name="_GoBack"/>
+      <w:bookmarkEnd w:id="0"/>
     </w:p>
     <w:p>
       <w:pPr>
@@ -828,7 +830,6 @@
           <w:szCs w:val="26"/>
         </w:rPr>
       </w:pPr>
-      <w:proofErr w:type="gramStart"/>
       <w:r>
         <w:rPr>
           <w:rFonts w:ascii="Times New Roman" w:hAnsi="Times New Roman" w:cs="Times New Roman"/>
@@ -836,17 +837,7 @@
           <w:sz w:val="26"/>
           <w:szCs w:val="26"/>
         </w:rPr>
-        <w:t>A</w:t>
-      </w:r>
-      <w:proofErr w:type="gramEnd"/>
-      <w:r>
-        <w:rPr>
-          <w:rFonts w:ascii="Times New Roman" w:hAnsi="Times New Roman" w:cs="Times New Roman"/>
-          <w:color w:val="000000"/>
-          <w:sz w:val="26"/>
-          <w:szCs w:val="26"/>
-        </w:rPr>
-        <w:t xml:space="preserve"> and B =&gt; AB</w:t>
+        <w:t>A and B =&gt; AB</w:t>
       </w:r>
     </w:p>
     <w:p>
@@ -863,7 +854,6 @@
           <w:szCs w:val="26"/>
         </w:rPr>
       </w:pPr>
-      <w:proofErr w:type="gramStart"/>
       <w:r>
         <w:rPr>
           <w:rFonts w:ascii="Times New Roman" w:hAnsi="Times New Roman" w:cs="Times New Roman"/>
@@ -871,17 +861,7 @@
           <w:sz w:val="26"/>
           <w:szCs w:val="26"/>
         </w:rPr>
-        <w:t>A</w:t>
-      </w:r>
-      <w:proofErr w:type="gramEnd"/>
-      <w:r>
-        <w:rPr>
-          <w:rFonts w:ascii="Times New Roman" w:hAnsi="Times New Roman" w:cs="Times New Roman"/>
-          <w:color w:val="000000"/>
-          <w:sz w:val="26"/>
-          <w:szCs w:val="26"/>
-        </w:rPr>
-        <w:t xml:space="preserve"> or B =&gt; A + B</w:t>
+        <w:t>A or B =&gt; A + B</w:t>
       </w:r>
     </w:p>
     <w:p>
@@ -1114,19 +1094,7 @@
           <w:u w:val="single"/>
         </w:rPr>
         <w:lastRenderedPageBreak/>
-        <w:t>Các phép toán với vector</w:t>
-      </w:r>
-      <w:r>
-        <w:rPr>
-          <w:rFonts w:ascii="Times New Roman" w:hAnsi="Times New Roman" w:cs="Times New Roman"/>
-          <w:b/>
-          <w:i/>
-          <w:color w:val="4472C4" w:themeColor="accent1"/>
-          <w:sz w:val="40"/>
-          <w:szCs w:val="40"/>
-          <w:u w:val="single"/>
-        </w:rPr>
-        <w:t>:</w:t>
+        <w:t>Các phép toán với vector:</w:t>
       </w:r>
     </w:p>
     <w:p>
@@ -1342,16 +1310,7 @@
           <w:sz w:val="26"/>
           <w:szCs w:val="26"/>
         </w:rPr>
-        <w:t xml:space="preserve"> Chỉ nhân được 2 vector có cùng chiều dài</w:t>
-      </w:r>
-      <w:r>
-        <w:rPr>
-          <w:rFonts w:ascii="Times New Roman" w:hAnsi="Times New Roman" w:cs="Times New Roman"/>
-          <w:color w:val="000000"/>
-          <w:sz w:val="26"/>
-          <w:szCs w:val="26"/>
-        </w:rPr>
-        <w:t>.</w:t>
+        <w:t xml:space="preserve"> Chỉ nhân được 2 vector có cùng chiều dài.</w:t>
       </w:r>
     </w:p>
     <w:p>
@@ -1576,31 +1535,6 @@
     </w:p>
     <w:p>
       <w:pPr>
-        <w:rPr>
-          <w:rFonts w:ascii="Times New Roman" w:hAnsi="Times New Roman" w:cs="Times New Roman"/>
-          <w:b/>
-          <w:i/>
-          <w:color w:val="4472C4" w:themeColor="accent1"/>
-          <w:sz w:val="40"/>
-          <w:szCs w:val="40"/>
-          <w:highlight w:val="lightGray"/>
-        </w:rPr>
-      </w:pPr>
-      <w:r>
-        <w:rPr>
-          <w:rFonts w:ascii="Times New Roman" w:hAnsi="Times New Roman" w:cs="Times New Roman"/>
-          <w:b/>
-          <w:i/>
-          <w:color w:val="4472C4" w:themeColor="accent1"/>
-          <w:sz w:val="40"/>
-          <w:szCs w:val="40"/>
-          <w:highlight w:val="lightGray"/>
-        </w:rPr>
-        <w:br w:type="page"/>
-      </w:r>
-    </w:p>
-    <w:p>
-      <w:pPr>
         <w:pStyle w:val="ListParagraph"/>
         <w:numPr>
           <w:ilvl w:val="0"/>
@@ -1627,32 +1561,7 @@
           <w:szCs w:val="40"/>
           <w:u w:val="single"/>
         </w:rPr>
-        <w:lastRenderedPageBreak/>
-        <w:t xml:space="preserve">Các phép toán với </w:t>
-      </w:r>
-      <w:r>
-        <w:rPr>
-          <w:rFonts w:ascii="Times New Roman" w:hAnsi="Times New Roman" w:cs="Times New Roman"/>
-          <w:b/>
-          <w:i/>
-          <w:color w:val="4472C4" w:themeColor="accent1"/>
-          <w:sz w:val="40"/>
-          <w:szCs w:val="40"/>
-          <w:u w:val="single"/>
-        </w:rPr>
-        <w:t>ma trận</w:t>
-      </w:r>
-      <w:r>
-        <w:rPr>
-          <w:rFonts w:ascii="Times New Roman" w:hAnsi="Times New Roman" w:cs="Times New Roman"/>
-          <w:b/>
-          <w:i/>
-          <w:color w:val="4472C4" w:themeColor="accent1"/>
-          <w:sz w:val="40"/>
-          <w:szCs w:val="40"/>
-          <w:u w:val="single"/>
-        </w:rPr>
-        <w:t>:</w:t>
+        <w:t>Các phép toán với ma trận:</w:t>
       </w:r>
     </w:p>
     <w:p>
@@ -1974,12 +1883,11 @@
             <w14:round/>
           </w14:textOutline>
         </w:rPr>
-        <w:t xml:space="preserve">Đối với hàm giải hệ phương trình tuyến tính thì ta sẽ nhập vào số ẩn và số phương trình, sau đó ta sẽ nhập ma trận có kích thước (số phương trình, số ẩn + 1). Nếu phương trình </w:t>
+        <w:t xml:space="preserve">Đối với hàm giải hệ phương trình tuyến tính thì ta sẽ nhập vào số ẩn và số phương trình, sau đó ta sẽ nhập ma trận có kích thước (số phương trình, số ẩn + 1). Nếu phương </w:t>
       </w:r>
       <w:r>
         <w:rPr>
           <w:rFonts w:ascii="Times New Roman" w:eastAsia="Times New Roman" w:hAnsi="Times New Roman" w:cs="Times New Roman"/>
-          <w:i/>
           <w:sz w:val="26"/>
           <w:szCs w:val="26"/>
           <w14:textOutline w14:w="0" w14:cap="flat" w14:cmpd="sng" w14:algn="ctr">
@@ -1988,11 +1896,13 @@
             <w14:round/>
           </w14:textOutline>
         </w:rPr>
-        <w:t>vô nghiệm</w:t>
+        <w:lastRenderedPageBreak/>
+        <w:t xml:space="preserve">trình </w:t>
       </w:r>
       <w:r>
         <w:rPr>
           <w:rFonts w:ascii="Times New Roman" w:eastAsia="Times New Roman" w:hAnsi="Times New Roman" w:cs="Times New Roman"/>
+          <w:i/>
           <w:sz w:val="26"/>
           <w:szCs w:val="26"/>
           <w14:textOutline w14:w="0" w14:cap="flat" w14:cmpd="sng" w14:algn="ctr">
@@ -2001,7 +1911,7 @@
             <w14:round/>
           </w14:textOutline>
         </w:rPr>
-        <w:t xml:space="preserve"> thì chương trình sẽ in ra “</w:t>
+        <w:t>vô nghiệm</w:t>
       </w:r>
       <w:r>
         <w:rPr>
@@ -2014,7 +1924,7 @@
             <w14:round/>
           </w14:textOutline>
         </w:rPr>
-        <w:t>The equation has no solution!!!</w:t>
+        <w:t xml:space="preserve"> thì chương trình sẽ in ra “</w:t>
       </w:r>
       <w:r>
         <w:rPr>
@@ -2027,12 +1937,11 @@
             <w14:round/>
           </w14:textOutline>
         </w:rPr>
-        <w:t xml:space="preserve">”, nếu có </w:t>
+        <w:t>The equation has no solution!!!</w:t>
       </w:r>
       <w:r>
         <w:rPr>
           <w:rFonts w:ascii="Times New Roman" w:eastAsia="Times New Roman" w:hAnsi="Times New Roman" w:cs="Times New Roman"/>
-          <w:i/>
           <w:sz w:val="26"/>
           <w:szCs w:val="26"/>
           <w14:textOutline w14:w="0" w14:cap="flat" w14:cmpd="sng" w14:algn="ctr">
@@ -2041,11 +1950,12 @@
             <w14:round/>
           </w14:textOutline>
         </w:rPr>
-        <w:t>vô số nghiệm</w:t>
+        <w:t xml:space="preserve">”, nếu có </w:t>
       </w:r>
       <w:r>
         <w:rPr>
           <w:rFonts w:ascii="Times New Roman" w:eastAsia="Times New Roman" w:hAnsi="Times New Roman" w:cs="Times New Roman"/>
+          <w:i/>
           <w:sz w:val="26"/>
           <w:szCs w:val="26"/>
           <w14:textOutline w14:w="0" w14:cap="flat" w14:cmpd="sng" w14:algn="ctr">
@@ -2054,7 +1964,7 @@
             <w14:round/>
           </w14:textOutline>
         </w:rPr>
-        <w:t xml:space="preserve"> sẽ in ra “</w:t>
+        <w:t>vô số nghiệm</w:t>
       </w:r>
       <w:r>
         <w:rPr>
@@ -2067,7 +1977,7 @@
             <w14:round/>
           </w14:textOutline>
         </w:rPr>
-        <w:t>The equation has countless solutions!!!</w:t>
+        <w:t xml:space="preserve"> sẽ in ra “</w:t>
       </w:r>
       <w:r>
         <w:rPr>
@@ -2080,6 +1990,19 @@
             <w14:round/>
           </w14:textOutline>
         </w:rPr>
+        <w:t>The equation has countless solutions!!!</w:t>
+      </w:r>
+      <w:r>
+        <w:rPr>
+          <w:rFonts w:ascii="Times New Roman" w:eastAsia="Times New Roman" w:hAnsi="Times New Roman" w:cs="Times New Roman"/>
+          <w:sz w:val="26"/>
+          <w:szCs w:val="26"/>
+          <w14:textOutline w14:w="0" w14:cap="flat" w14:cmpd="sng" w14:algn="ctr">
+            <w14:noFill/>
+            <w14:prstDash w14:val="solid"/>
+            <w14:round/>
+          </w14:textOutline>
+        </w:rPr>
         <w:t>”, nếu có đúng 1 nghiệm sẽ in ra theo dạng {x1, x2, …, xn}</w:t>
       </w:r>
     </w:p>
@@ -2135,7 +2058,7 @@
           <w:sz w:val="26"/>
           <w:szCs w:val="26"/>
         </w:rPr>
-        <w:t>Chỉ nhân được 2 vector có cùng chiều dài.</w:t>
+        <w:t>Chỉ có thể tính định thức và tìm ma trận nghịch đảo của ma trận vuông</w:t>
       </w:r>
     </w:p>
     <w:p>
@@ -2147,6 +2070,7 @@
         </w:numPr>
         <w:rPr>
           <w:rFonts w:ascii="Times New Roman" w:hAnsi="Times New Roman" w:cs="Times New Roman"/>
+          <w:i/>
           <w:color w:val="000000"/>
           <w:sz w:val="26"/>
           <w:szCs w:val="26"/>
@@ -2159,16 +2083,44 @@
           <w:sz w:val="26"/>
           <w:szCs w:val="26"/>
         </w:rPr>
-        <w:t>Chỉ có thể tính định thức và tìm ma trận nghịch đảo của ma trận vuông</w:t>
+        <w:t xml:space="preserve">2 ma trận A và B muốn nhân được với nhau thì </w:t>
+      </w:r>
+      <w:r>
+        <w:rPr>
+          <w:rFonts w:ascii="Times New Roman" w:hAnsi="Times New Roman" w:cs="Times New Roman"/>
+          <w:b/>
+          <w:bCs/>
+          <w:i/>
+          <w:color w:val="000000"/>
+          <w:sz w:val="26"/>
+          <w:szCs w:val="26"/>
+        </w:rPr>
+        <w:t>số cột của ma trận A</w:t>
+      </w:r>
+      <w:r>
+        <w:rPr>
+          <w:rFonts w:ascii="Times New Roman" w:hAnsi="Times New Roman" w:cs="Times New Roman"/>
+          <w:color w:val="000000"/>
+          <w:sz w:val="26"/>
+          <w:szCs w:val="26"/>
+        </w:rPr>
+        <w:t xml:space="preserve"> phải bằng với </w:t>
+      </w:r>
+      <w:r>
+        <w:rPr>
+          <w:rFonts w:ascii="Times New Roman" w:hAnsi="Times New Roman" w:cs="Times New Roman"/>
+          <w:b/>
+          <w:bCs/>
+          <w:i/>
+          <w:color w:val="000000"/>
+          <w:sz w:val="26"/>
+          <w:szCs w:val="26"/>
+        </w:rPr>
+        <w:t>số dòng của ma trận B</w:t>
       </w:r>
     </w:p>
     <w:p>
       <w:pPr>
-        <w:pStyle w:val="ListParagraph"/>
-        <w:numPr>
-          <w:ilvl w:val="0"/>
-          <w:numId w:val="38"/>
-        </w:numPr>
         <w:rPr>
           <w:rFonts w:ascii="Times New Roman" w:hAnsi="Times New Roman" w:cs="Times New Roman"/>
           <w:i/>
@@ -2177,65 +2129,6 @@
           <w:szCs w:val="26"/>
         </w:rPr>
       </w:pPr>
-      <w:r>
-        <w:rPr>
-          <w:rFonts w:ascii="Times New Roman" w:hAnsi="Times New Roman" w:cs="Times New Roman"/>
-          <w:color w:val="000000"/>
-          <w:sz w:val="26"/>
-          <w:szCs w:val="26"/>
-        </w:rPr>
-        <w:t xml:space="preserve">2 ma trận A và B muốn nhân được với nhau thì </w:t>
-      </w:r>
-      <w:r>
-        <w:rPr>
-          <w:rFonts w:ascii="Times New Roman" w:hAnsi="Times New Roman" w:cs="Times New Roman"/>
-          <w:i/>
-          <w:color w:val="000000"/>
-          <w:sz w:val="26"/>
-          <w:szCs w:val="26"/>
-        </w:rPr>
-        <w:t>số cột của ma trận A</w:t>
-      </w:r>
-      <w:r>
-        <w:rPr>
-          <w:rFonts w:ascii="Times New Roman" w:hAnsi="Times New Roman" w:cs="Times New Roman"/>
-          <w:color w:val="000000"/>
-          <w:sz w:val="26"/>
-          <w:szCs w:val="26"/>
-        </w:rPr>
-        <w:t xml:space="preserve"> phải bằng với </w:t>
-      </w:r>
-      <w:r>
-        <w:rPr>
-          <w:rFonts w:ascii="Times New Roman" w:hAnsi="Times New Roman" w:cs="Times New Roman"/>
-          <w:i/>
-          <w:color w:val="000000"/>
-          <w:sz w:val="26"/>
-          <w:szCs w:val="26"/>
-        </w:rPr>
-        <w:t>số dòng của ma trận B</w:t>
-      </w:r>
-    </w:p>
-    <w:p>
-      <w:pPr>
-        <w:rPr>
-          <w:rFonts w:ascii="Times New Roman" w:hAnsi="Times New Roman" w:cs="Times New Roman"/>
-          <w:i/>
-          <w:color w:val="000000"/>
-          <w:sz w:val="26"/>
-          <w:szCs w:val="26"/>
-        </w:rPr>
-      </w:pPr>
-      <w:r>
-        <w:rPr>
-          <w:rFonts w:ascii="Times New Roman" w:hAnsi="Times New Roman" w:cs="Times New Roman"/>
-          <w:i/>
-          <w:color w:val="000000"/>
-          <w:sz w:val="26"/>
-          <w:szCs w:val="26"/>
-        </w:rPr>
-        <w:br w:type="page"/>
-      </w:r>
     </w:p>
     <w:p>
       <w:pPr>
@@ -2256,7 +2149,6 @@
           <w:szCs w:val="26"/>
           <w:u w:val="single"/>
         </w:rPr>
-        <w:lastRenderedPageBreak/>
         <w:t>Ví dụ:</w:t>
       </w:r>
       <w:r>
@@ -2427,6 +2319,7 @@
           <w:sz w:val="26"/>
           <w:szCs w:val="26"/>
         </w:rPr>
+        <w:lastRenderedPageBreak/>
         <w:t xml:space="preserve">Tìm ma trận khả nghịch của ma trận </w:t>
       </w:r>
       <w:r>
@@ -2476,17 +2369,6 @@
           </wp:inline>
         </w:drawing>
       </w:r>
-    </w:p>
-    <w:p>
-      <w:pPr>
-        <w:jc w:val="center"/>
-        <w:rPr>
-          <w:rFonts w:ascii="Times New Roman" w:hAnsi="Times New Roman" w:cs="Times New Roman"/>
-          <w:color w:val="000000"/>
-          <w:sz w:val="26"/>
-          <w:szCs w:val="26"/>
-        </w:rPr>
-      </w:pPr>
       <w:r>
         <w:rPr>
           <w:noProof/>
@@ -2551,15 +2433,6 @@
           <w:szCs w:val="26"/>
         </w:rPr>
       </w:pPr>
-      <w:r>
-        <w:rPr>
-          <w:rFonts w:ascii="Times New Roman" w:hAnsi="Times New Roman" w:cs="Times New Roman"/>
-          <w:color w:val="000000"/>
-          <w:sz w:val="26"/>
-          <w:szCs w:val="26"/>
-        </w:rPr>
-        <w:br w:type="page"/>
-      </w:r>
     </w:p>
     <w:p>
       <w:pPr>
@@ -2582,7 +2455,6 @@
           <w:sz w:val="26"/>
           <w:szCs w:val="26"/>
         </w:rPr>
-        <w:lastRenderedPageBreak/>
         <w:t xml:space="preserve">Nhân hai ma trận </w:t>
       </w:r>
       <w:r>
@@ -2644,7 +2516,6 @@
           <w:szCs w:val="26"/>
         </w:rPr>
       </w:pPr>
-      <w:bookmarkStart w:id="0" w:name="_GoBack"/>
       <w:r>
         <w:rPr>
           <w:noProof/>
@@ -2692,7 +2563,6 @@
           </wp:inline>
         </w:drawing>
       </w:r>
-      <w:bookmarkEnd w:id="0"/>
     </w:p>
     <w:p>
       <w:pPr>
@@ -2715,6 +2585,7 @@
           <w:sz w:val="26"/>
           <w:szCs w:val="26"/>
         </w:rPr>
+        <w:lastRenderedPageBreak/>
         <w:t xml:space="preserve">Tìm hạng của ma trận </w:t>
       </w:r>
       <w:r>
@@ -2853,7 +2724,6 @@
           <w:sz w:val="26"/>
           <w:szCs w:val="26"/>
         </w:rPr>
-        <w:lastRenderedPageBreak/>
         <w:t xml:space="preserve">Giải hệ phương trình </w:t>
       </w:r>
       <w:r>
@@ -2986,7 +2856,7 @@
 </file>
 
 <file path=word/numbering.xml><?xml version="1.0" encoding="utf-8"?>
-<w:numbering xmlns:wpc="http://schemas.microsoft.com/office/word/2010/wordprocessingCanvas" xmlns:cx="http://schemas.microsoft.com/office/drawing/2014/chartex" xmlns:mc="http://schemas.openxmlformats.org/markup-compatibility/2006" xmlns:o="urn:schemas-microsoft-com:office:office" xmlns:r="http://schemas.openxmlformats.org/officeDocument/2006/relationships" xmlns:m="http://schemas.openxmlformats.org/officeDocument/2006/math" xmlns:v="urn:schemas-microsoft-com:vml" xmlns:wp14="http://schemas.microsoft.com/office/word/2010/wordprocessingDrawing" xmlns:wp="http://schemas.openxmlformats.org/drawingml/2006/wordprocessingDrawing" xmlns:w10="urn:schemas-microsoft-com:office:word" xmlns:w="http://schemas.openxmlformats.org/wordprocessingml/2006/main" xmlns:w14="http://schemas.microsoft.com/office/word/2010/wordml" xmlns:w15="http://schemas.microsoft.com/office/word/2012/wordml" xmlns:w16se="http://schemas.microsoft.com/office/word/2015/wordml/symex" xmlns:wpg="http://schemas.microsoft.com/office/word/2010/wordprocessingGroup" xmlns:wpi="http://schemas.microsoft.com/office/word/2010/wordprocessingInk" xmlns:wne="http://schemas.microsoft.com/office/word/2006/wordml" xmlns:wps="http://schemas.microsoft.com/office/word/2010/wordprocessingShape" mc:Ignorable="w14 w15 w16se wp14">
+<w:numbering xmlns:wpc="http://schemas.microsoft.com/office/word/2010/wordprocessingCanvas" xmlns:cx="http://schemas.microsoft.com/office/drawing/2014/chartex" xmlns:cx1="http://schemas.microsoft.com/office/drawing/2015/9/8/chartex" xmlns:cx2="http://schemas.microsoft.com/office/drawing/2015/10/21/chartex" xmlns:cx3="http://schemas.microsoft.com/office/drawing/2016/5/9/chartex" xmlns:cx4="http://schemas.microsoft.com/office/drawing/2016/5/10/chartex" xmlns:cx5="http://schemas.microsoft.com/office/drawing/2016/5/11/chartex" xmlns:cx6="http://schemas.microsoft.com/office/drawing/2016/5/12/chartex" xmlns:cx7="http://schemas.microsoft.com/office/drawing/2016/5/13/chartex" xmlns:cx8="http://schemas.microsoft.com/office/drawing/2016/5/14/chartex" xmlns:mc="http://schemas.openxmlformats.org/markup-compatibility/2006" xmlns:aink="http://schemas.microsoft.com/office/drawing/2016/ink" xmlns:am3d="http://schemas.microsoft.com/office/drawing/2017/model3d" xmlns:o="urn:schemas-microsoft-com:office:office" xmlns:r="http://schemas.openxmlformats.org/officeDocument/2006/relationships" xmlns:m="http://schemas.openxmlformats.org/officeDocument/2006/math" xmlns:v="urn:schemas-microsoft-com:vml" xmlns:wp14="http://schemas.microsoft.com/office/word/2010/wordprocessingDrawing" xmlns:wp="http://schemas.openxmlformats.org/drawingml/2006/wordprocessingDrawing" xmlns:w10="urn:schemas-microsoft-com:office:word" xmlns:w="http://schemas.openxmlformats.org/wordprocessingml/2006/main" xmlns:w14="http://schemas.microsoft.com/office/word/2010/wordml" xmlns:w15="http://schemas.microsoft.com/office/word/2012/wordml" xmlns:w16cid="http://schemas.microsoft.com/office/word/2016/wordml/cid" xmlns:w16se="http://schemas.microsoft.com/office/word/2015/wordml/symex" xmlns:wpg="http://schemas.microsoft.com/office/word/2010/wordprocessingGroup" xmlns:wpi="http://schemas.microsoft.com/office/word/2010/wordprocessingInk" xmlns:wne="http://schemas.microsoft.com/office/word/2006/wordml" xmlns:wps="http://schemas.microsoft.com/office/word/2010/wordprocessingShape" mc:Ignorable="w14 w15 w16se w16cid wp14">
   <w:abstractNum w:abstractNumId="0" w15:restartNumberingAfterBreak="0">
     <w:nsid w:val="0236004C"/>
     <w:multiLevelType w:val="hybridMultilevel"/>
@@ -7205,7 +7075,7 @@
 </file>
 
 <file path=word/styles.xml><?xml version="1.0" encoding="utf-8"?>
-<w:styles xmlns:mc="http://schemas.openxmlformats.org/markup-compatibility/2006" xmlns:r="http://schemas.openxmlformats.org/officeDocument/2006/relationships" xmlns:w="http://schemas.openxmlformats.org/wordprocessingml/2006/main" xmlns:w14="http://schemas.microsoft.com/office/word/2010/wordml" xmlns:w15="http://schemas.microsoft.com/office/word/2012/wordml" xmlns:w16se="http://schemas.microsoft.com/office/word/2015/wordml/symex" mc:Ignorable="w14 w15 w16se">
+<w:styles xmlns:mc="http://schemas.openxmlformats.org/markup-compatibility/2006" xmlns:r="http://schemas.openxmlformats.org/officeDocument/2006/relationships" xmlns:w="http://schemas.openxmlformats.org/wordprocessingml/2006/main" xmlns:w14="http://schemas.microsoft.com/office/word/2010/wordml" xmlns:w15="http://schemas.microsoft.com/office/word/2012/wordml" xmlns:w16cid="http://schemas.microsoft.com/office/word/2016/wordml/cid" xmlns:w16se="http://schemas.microsoft.com/office/word/2015/wordml/symex" mc:Ignorable="w14 w15 w16se w16cid">
   <w:docDefaults>
     <w:rPrDefault>
       <w:rPr>
@@ -7221,7 +7091,7 @@
       </w:pPr>
     </w:pPrDefault>
   </w:docDefaults>
-  <w:latentStyles w:defLockedState="0" w:defUIPriority="99" w:defSemiHidden="0" w:defUnhideWhenUsed="0" w:defQFormat="0" w:count="371">
+  <w:latentStyles w:defLockedState="0" w:defUIPriority="99" w:defSemiHidden="0" w:defUnhideWhenUsed="0" w:defQFormat="0" w:count="377">
     <w:lsdException w:name="Normal" w:uiPriority="0" w:qFormat="1"/>
     <w:lsdException w:name="heading 1" w:uiPriority="9" w:qFormat="1"/>
     <w:lsdException w:name="heading 2" w:semiHidden="1" w:uiPriority="9" w:unhideWhenUsed="1" w:qFormat="1"/>
@@ -7369,11 +7239,8 @@
     <w:lsdException w:name="Table 3D effects 3" w:semiHidden="1" w:unhideWhenUsed="1"/>
     <w:lsdException w:name="Table Contemporary" w:semiHidden="1" w:unhideWhenUsed="1"/>
     <w:lsdException w:name="Table Elegant" w:semiHidden="1" w:unhideWhenUsed="1"/>
-    <w:lsdException w:name="Table Professional" w:semiHidden="1" w:unhideWhenUsed="1"/>
     <w:lsdException w:name="Table Subtle 1" w:semiHidden="1" w:unhideWhenUsed="1"/>
     <w:lsdException w:name="Table Subtle 2" w:semiHidden="1" w:unhideWhenUsed="1"/>
-    <w:lsdException w:name="Table Web 1" w:semiHidden="1" w:unhideWhenUsed="1"/>
-    <w:lsdException w:name="Table Web 2" w:semiHidden="1" w:unhideWhenUsed="1"/>
     <w:lsdException w:name="Table Web 3" w:semiHidden="1" w:unhideWhenUsed="1"/>
     <w:lsdException w:name="Balloon Text" w:semiHidden="1" w:unhideWhenUsed="1"/>
     <w:lsdException w:name="Table Grid" w:uiPriority="39"/>
@@ -7593,6 +7460,12 @@
     <w:lsdException w:name="List Table 5 Dark Accent 6" w:uiPriority="50"/>
     <w:lsdException w:name="List Table 6 Colorful Accent 6" w:uiPriority="51"/>
     <w:lsdException w:name="List Table 7 Colorful Accent 6" w:uiPriority="52"/>
+    <w:lsdException w:name="Mention" w:semiHidden="1" w:unhideWhenUsed="1"/>
+    <w:lsdException w:name="Smart Hyperlink" w:semiHidden="1" w:unhideWhenUsed="1"/>
+    <w:lsdException w:name="Hashtag" w:semiHidden="1" w:unhideWhenUsed="1"/>
+    <w:lsdException w:name="Unresolved Mention" w:semiHidden="1" w:unhideWhenUsed="1"/>
+    <w:lsdException w:name="Smart Link" w:semiHidden="1" w:unhideWhenUsed="1"/>
+    <w:lsdException w:name="Smart Link Error" w:semiHidden="1" w:unhideWhenUsed="1"/>
   </w:latentStyles>
   <w:style w:type="paragraph" w:default="1" w:styleId="Normal">
     <w:name w:val="Normal"/>
@@ -7679,8 +7552,8 @@
       <w:u w:val="single"/>
     </w:rPr>
   </w:style>
-  <w:style w:type="character" w:customStyle="1" w:styleId="UnresolvedMention">
-    <w:name w:val="Unresolved Mention"/>
+  <w:style w:type="character" w:customStyle="1" w:styleId="UnresolvedMention1">
+    <w:name w:val="Unresolved Mention1"/>
     <w:basedOn w:val="DefaultParagraphFont"/>
     <w:uiPriority w:val="99"/>
     <w:semiHidden/>
@@ -8089,7 +7962,7 @@
 </file>
 
 <file path=customXml/itemProps1.xml><?xml version="1.0" encoding="utf-8"?>
-<ds:datastoreItem xmlns:ds="http://schemas.openxmlformats.org/officeDocument/2006/customXml" ds:itemID="{85AD657B-AD5A-4369-B12E-8C280E95BE59}">
+<ds:datastoreItem xmlns:ds="http://schemas.openxmlformats.org/officeDocument/2006/customXml" ds:itemID="{0B4C4DB8-5ABF-408F-AF49-1945AE53F6F3}">
   <ds:schemaRefs>
     <ds:schemaRef ds:uri="http://schemas.openxmlformats.org/officeDocument/2006/bibliography"/>
   </ds:schemaRefs>
